--- a/src/mattpdev-resume.docx
+++ b/src/mattpdev-resume.docx
@@ -177,25 +177,30 @@
           <w:szCs w:val="20"/>
           <w:rtl w:val="0"/>
         </w:rPr>
-        <w:t xml:space="preserve">Full Stack Software Engineer</w:t>
-      </w:r>
-    </w:p>
-    <w:p>
-      <w:pPr>
-        <w:widowControl w:val="0"/>
-        <w:spacing w:line="240" w:lineRule="auto"/>
-        <w:rPr>
-          <w:sz w:val="20"/>
-          <w:szCs w:val="20"/>
-        </w:rPr>
-      </w:pPr>
-      <w:r>
-        <w:rPr>
-          <w:sz w:val="20"/>
-          <w:szCs w:val="20"/>
-          <w:rtl w:val="0"/>
-        </w:rPr>
-        <w:t xml:space="preserve">Experienced in Ruby on Rails and JavaScript based programming with a background in customer service. Possess strong skills in learning, adaptability and problem solving that help make Information Technology/Software companies grow. The most valuable thing I can offer your company is the ability to be molded by your stack.</w:t>
+        <w:t xml:space="preserve">FULL STACK SOFTWARE ENGINEER</w:t>
+      </w:r>
+    </w:p>
+    <w:p>
+      <w:pPr>
+        <w:widowControl w:val="0"/>
+        <w:spacing w:line="240" w:lineRule="auto"/>
+        <w:rPr>
+          <w:sz w:val="20"/>
+          <w:szCs w:val="20"/>
+        </w:rPr>
+      </w:pPr>
+      <w:r>
+        <w:rPr>
+          <w:sz w:val="20"/>
+          <w:szCs w:val="20"/>
+          <w:rtl w:val="0"/>
+        </w:rPr>
+        <w:t xml:space="preserve">Growth-minded software engineer with an impassioned approach towards perpetual learning, solving problems and a belief in that people work better together. With over 8 years of experience in a mix of customer service and management roles, brings a thoughtful perspective in building relationships with colleagues coupled with the ability to guide and train for efficiency and success. Offers the most value through adaptability and the ability to be molded to your company’s stack.</w:t>
+      </w:r>
+      <w:r>
+        <w:rPr>
+          <w:rtl w:val="0"/>
+        </w:rPr>
       </w:r>
     </w:p>
     <w:p>
@@ -265,7 +270,7 @@
           <w:szCs w:val="20"/>
           <w:rtl w:val="0"/>
         </w:rPr>
-        <w:t xml:space="preserve">Ruby, Rails, SQL, Javascript, React, HTML, CSS, Git / Github</w:t>
+        <w:t xml:space="preserve">Ruby, Ruby on Rails, React, JavaScript, CSS, HTML, SQL, Git, Github</w:t>
       </w:r>
     </w:p>
     <w:p>
@@ -388,7 +393,7 @@
           <w:szCs w:val="20"/>
           <w:rtl w:val="0"/>
         </w:rPr>
-        <w:t xml:space="preserve">A faux E-commerce store for bows</w:t>
+        <w:t xml:space="preserve">A faux e-commerce store for bows</w:t>
       </w:r>
       <w:r>
         <w:rPr>
@@ -416,7 +421,7 @@
           <w:szCs w:val="20"/>
           <w:rtl w:val="0"/>
         </w:rPr>
-        <w:t xml:space="preserve">Utilized Rails / React to create a fake E-commerce store for bows.</w:t>
+        <w:t xml:space="preserve">Utilizes React to create a fake e-commerce store for bows</w:t>
       </w:r>
     </w:p>
     <w:p>
@@ -439,7 +444,7 @@
           <w:szCs w:val="20"/>
           <w:rtl w:val="0"/>
         </w:rPr>
-        <w:t xml:space="preserve">Built a back end Rails database enabling communication with the React front end.</w:t>
+        <w:t xml:space="preserve">Built a back-end Ruby on Rails API enabling communication with the React front-end</w:t>
       </w:r>
     </w:p>
     <w:p>
@@ -462,7 +467,7 @@
           <w:szCs w:val="20"/>
           <w:rtl w:val="0"/>
         </w:rPr>
-        <w:t xml:space="preserve">Crafted a Redux store to maintain the state of information at the top level of the application.</w:t>
+        <w:t xml:space="preserve">Crafted a Redux store to maintain the state of information at the top level of the application</w:t>
       </w:r>
     </w:p>
     <w:p>
@@ -485,7 +490,7 @@
           <w:szCs w:val="20"/>
           <w:rtl w:val="0"/>
         </w:rPr>
-        <w:t xml:space="preserve">Constructed front end design using Tailwind and React-Bootstrap</w:t>
+        <w:t xml:space="preserve">Constructed front-end design using Tailwind and React-Bootstrap</w:t>
       </w:r>
     </w:p>
     <w:p>
@@ -610,7 +615,7 @@
           <w:szCs w:val="20"/>
           <w:rtl w:val="0"/>
         </w:rPr>
-        <w:t xml:space="preserve">Forged a vanilla javascript project into a React application successfully.</w:t>
+        <w:t xml:space="preserve">Forged a vanilla JavaScript project into a React application successfully</w:t>
       </w:r>
     </w:p>
     <w:p>
@@ -633,7 +638,7 @@
           <w:szCs w:val="20"/>
           <w:rtl w:val="0"/>
         </w:rPr>
-        <w:t xml:space="preserve">Produced functionality through randomized prop values that generate on component mounting.</w:t>
+        <w:t xml:space="preserve">Produced functionality through randomized prop values that generate on component mounting</w:t>
       </w:r>
     </w:p>
     <w:p>
@@ -735,7 +740,7 @@
           <w:szCs w:val="20"/>
           <w:rtl w:val="0"/>
         </w:rPr>
-        <w:t xml:space="preserve">An image slider / carousel made 100% in vanilla Javascript, HTML and CSS</w:t>
+        <w:t xml:space="preserve">An image slider / carousel made 100% in vanilla JavaScript, HTML and CSS</w:t>
       </w:r>
       <w:r>
         <w:rPr>
@@ -763,7 +768,7 @@
           <w:szCs w:val="20"/>
           <w:rtl w:val="0"/>
         </w:rPr>
-        <w:t xml:space="preserve">Produced an image slider without the use of frameworks or libraries eliminating the heavy footprint of jQuery</w:t>
+        <w:t xml:space="preserve">Produced an image slider without the use of frameworks or libraries thus eliminating the heavy footprint of jQuery</w:t>
       </w:r>
     </w:p>
     <w:p>
@@ -786,7 +791,7 @@
           <w:szCs w:val="20"/>
           <w:rtl w:val="0"/>
         </w:rPr>
-        <w:t xml:space="preserve">Manipulated the CSS transitions of images through Javascript allowing more powerful control over animation</w:t>
+        <w:t xml:space="preserve">Manipulated CSS transitions of images through JavaScript allowing more powerful control over animation</w:t>
       </w:r>
     </w:p>
     <w:p>
@@ -809,7 +814,7 @@
           <w:szCs w:val="20"/>
           <w:rtl w:val="0"/>
         </w:rPr>
-        <w:t xml:space="preserve">Produced image clones that developed a seamless transition back to the beginning of the carousel based on the end of a transition.</w:t>
+        <w:t xml:space="preserve">Developed seamless transitions back to the beginning of the image slider / carousel based on the end of a transition</w:t>
       </w:r>
       <w:r>
         <w:rPr>
@@ -1022,22 +1027,42 @@
           <w:szCs w:val="20"/>
           <w:rtl w:val="0"/>
         </w:rPr>
-        <w:t xml:space="preserve">Performed at multiple locations aiding in overall successful business operations</w:t>
-      </w:r>
-    </w:p>
-    <w:p>
-      <w:pPr>
-        <w:widowControl w:val="0"/>
-        <w:spacing w:line="240" w:lineRule="auto"/>
-        <w:rPr>
-          <w:sz w:val="20"/>
-          <w:szCs w:val="20"/>
-        </w:rPr>
-      </w:pPr>
-      <w:r>
-        <w:rPr>
-          <w:rtl w:val="0"/>
-        </w:rPr>
+        <w:t xml:space="preserve">Performed job at multiple locations aiding in overall successful business operations across a franchise</w:t>
+      </w:r>
+    </w:p>
+    <w:p>
+      <w:pPr>
+        <w:widowControl w:val="0"/>
+        <w:spacing w:line="240" w:lineRule="auto"/>
+        <w:ind w:left="0" w:firstLine="0"/>
+        <w:rPr>
+          <w:sz w:val="20"/>
+          <w:szCs w:val="20"/>
+        </w:rPr>
+      </w:pPr>
+      <w:r>
+        <w:rPr>
+          <w:rtl w:val="0"/>
+        </w:rPr>
+      </w:r>
+    </w:p>
+    <w:p>
+      <w:pPr>
+        <w:widowControl w:val="0"/>
+        <w:spacing w:line="240" w:lineRule="auto"/>
+        <w:jc w:val="right"/>
+        <w:rPr>
+          <w:sz w:val="20"/>
+          <w:szCs w:val="20"/>
+        </w:rPr>
+      </w:pPr>
+      <w:r>
+        <w:rPr>
+          <w:sz w:val="20"/>
+          <w:szCs w:val="20"/>
+          <w:rtl w:val="0"/>
+        </w:rPr>
+        <w:t xml:space="preserve">Palm Coast, FL</w:t>
       </w:r>
     </w:p>
     <w:p>
@@ -1057,7 +1082,7 @@
           <w:szCs w:val="20"/>
           <w:rtl w:val="0"/>
         </w:rPr>
-        <w:t xml:space="preserve">Shift Manager (Palm Coast, FL)</w:t>
+        <w:t xml:space="preserve">Shift Manager</w:t>
         <w:tab/>
         <w:t xml:space="preserve">04/2012 - 10/2016</w:t>
       </w:r>
@@ -1107,7 +1132,7 @@
           <w:szCs w:val="20"/>
           <w:rtl w:val="0"/>
         </w:rPr>
-        <w:t xml:space="preserve">Accomplished in closing and opening local stores  </w:t>
+        <w:t xml:space="preserve">Successful in closing and opening local stores  </w:t>
       </w:r>
     </w:p>
     <w:p>
@@ -1175,7 +1200,7 @@
         </w:rPr>
         <w:t xml:space="preserve">Pest/Termite Technician </w:t>
         <w:tab/>
-        <w:t xml:space="preserve">       04/2017 - 08/2019</w:t>
+        <w:t xml:space="preserve"> 04/2017 - 08/2019</w:t>
       </w:r>
     </w:p>
     <w:p>
@@ -1199,7 +1224,7 @@
           <w:szCs w:val="20"/>
           <w:rtl w:val="0"/>
         </w:rPr>
-        <w:t xml:space="preserve">Accomplished in applying customized treatments to residential and commercial locations to prevent pest activity</w:t>
+        <w:t xml:space="preserve">Accomplished in identifying condusive avenues and applying customized treatments to residential and commercial locations to prevent pest activity</w:t>
       </w:r>
     </w:p>
     <w:p>
@@ -1347,7 +1372,7 @@
         </w:rPr>
         <w:t xml:space="preserve">Full Stack Web Development, Ruby on Rails and JavaScript program </w:t>
         <w:tab/>
-        <w:t xml:space="preserve">09/2019 - 10/2020</w:t>
+        <w:t xml:space="preserve">09/2019 - 08/2020</w:t>
       </w:r>
     </w:p>
     <w:p>
@@ -1408,26 +1433,23 @@
         </w:tabs>
         <w:spacing w:line="240" w:lineRule="auto"/>
         <w:ind w:right="0"/>
-        <w:rPr>
-          <w:sz w:val="20"/>
-          <w:szCs w:val="20"/>
-        </w:rPr>
-      </w:pPr>
-      <w:r>
-        <w:rPr>
-          <w:sz w:val="20"/>
-          <w:szCs w:val="20"/>
-          <w:rtl w:val="0"/>
-        </w:rPr>
-        <w:t xml:space="preserve">Associate’s </w:t>
-      </w:r>
-      <w:r>
-        <w:rPr>
-          <w:sz w:val="20"/>
-          <w:szCs w:val="20"/>
-          <w:rtl w:val="0"/>
-        </w:rPr>
-        <w:t xml:space="preserve">Degree in Information Technology - Major: Software Engineering </w:t>
+        <w:rPr/>
+      </w:pPr>
+      <w:r>
+        <w:rPr>
+          <w:sz w:val="20"/>
+          <w:szCs w:val="20"/>
+          <w:rtl w:val="0"/>
+        </w:rPr>
+        <w:t xml:space="preserve">A.S.</w:t>
+      </w:r>
+      <w:r>
+        <w:rPr>
+          <w:sz w:val="20"/>
+          <w:szCs w:val="20"/>
+          <w:rtl w:val="0"/>
+        </w:rPr>
+        <w:t xml:space="preserve"> in Information Technology - Major: Programming and Software Engineering </w:t>
         <w:tab/>
         <w:t xml:space="preserve">02/20</w:t>
       </w:r>
@@ -1439,25 +1461,13 @@
         </w:rPr>
         <w:t xml:space="preserve">18 - 08/2019</w:t>
       </w:r>
-    </w:p>
-    <w:p>
-      <w:pPr>
-        <w:spacing w:line="240" w:lineRule="auto"/>
-        <w:rPr/>
-      </w:pPr>
-      <w:r>
-        <w:rPr>
-          <w:sz w:val="20"/>
-          <w:szCs w:val="20"/>
-          <w:rtl w:val="0"/>
-        </w:rPr>
-        <w:tab/>
-        <w:tab/>
-        <w:tab/>
-        <w:tab/>
-        <w:tab/>
-        <w:tab/>
-        <w:t xml:space="preserve">                                                            </w:t>
+      <w:r>
+        <w:rPr>
+          <w:sz w:val="20"/>
+          <w:szCs w:val="20"/>
+          <w:rtl w:val="0"/>
+        </w:rPr>
+        <w:t xml:space="preserve">             </w:t>
       </w:r>
       <w:r>
         <w:rPr>

--- a/src/mattpdev-resume.docx
+++ b/src/mattpdev-resume.docx
@@ -1224,7 +1224,7 @@
           <w:szCs w:val="20"/>
           <w:rtl w:val="0"/>
         </w:rPr>
-        <w:t xml:space="preserve">Accomplished in identifying condusive avenues and applying customized treatments to residential and commercial locations to prevent pest activity</w:t>
+        <w:t xml:space="preserve">Accomplished in identifying conducive avenues and applying customized treatments to residential and commercial locations to prevent pest activity</w:t>
       </w:r>
     </w:p>
     <w:p>
